--- a/docs/MS - Microsoft Entra ID - Guide de configuration Pro Santé Connect V1.0.docx
+++ b/docs/MS - Microsoft Entra ID - Guide de configuration Pro Santé Connect V1.0.docx
@@ -963,23 +963,7 @@
               <w:sz w:val="18"/>
               <w:szCs w:val="20"/>
             </w:rPr>
-            <w:t xml:space="preserve">Microsoft et tous les contributeurs se réservent tous les autres droits, que ce soit au titre de leurs droits d'auteur, de leurs brevets ou de leurs marques respectives, que ce soit de manière implicite, par </w:t>
-          </w:r>
-          <w:proofErr w:type="spellStart"/>
-          <w:r>
-            <w:rPr>
-              <w:sz w:val="18"/>
-              <w:szCs w:val="20"/>
-            </w:rPr>
-            <w:t>préclusion</w:t>
-          </w:r>
-          <w:proofErr w:type="spellEnd"/>
-          <w:r>
-            <w:rPr>
-              <w:sz w:val="18"/>
-              <w:szCs w:val="20"/>
-            </w:rPr>
-            <w:t xml:space="preserve"> ou de toute autre manière.</w:t>
+            <w:t>Microsoft et tous les contributeurs se réservent tous les autres droits, que ce soit au titre de leurs droits d'auteur, de leurs brevets ou de leurs marques respectives, que ce soit de manière implicite, par préclusion ou de toute autre manière.</w:t>
           </w:r>
         </w:p>
         <w:p/>
@@ -2708,21 +2692,7 @@
         <w:rPr>
           <w:rFonts w:cs="Arial"/>
         </w:rPr>
-        <w:t xml:space="preserve">Single </w:t>
-      </w:r>
-      <w:proofErr w:type="spellStart"/>
-      <w:r>
-        <w:rPr>
-          <w:rFonts w:cs="Arial"/>
-        </w:rPr>
-        <w:t>Sign</w:t>
-      </w:r>
-      <w:proofErr w:type="spellEnd"/>
-      <w:r>
-        <w:rPr>
-          <w:rFonts w:cs="Arial"/>
-        </w:rPr>
-        <w:t>-On</w:t>
+        <w:t>Single Sign-On</w:t>
       </w:r>
       <w:r>
         <w:rPr>
@@ -2977,7 +2947,19 @@
         <w:rPr>
           <w:rFonts w:ascii="Segoe UI Semibold" w:hAnsi="Segoe UI Semibold" w:cs="Segoe UI Semibold"/>
         </w:rPr>
-        <w:t>Guide de configuration des Microsoft Authenticator à destination des établissements de santé </w:t>
+        <w:t xml:space="preserve">Guide de configuration de Microsoft Authenticator </w:t>
+      </w:r>
+      <w:r>
+        <w:rPr>
+          <w:rFonts w:ascii="Segoe UI Semibold" w:hAnsi="Segoe UI Semibold" w:cs="Segoe UI Semibold"/>
+        </w:rPr>
+        <w:t xml:space="preserve">et des clés d’accès </w:t>
+      </w:r>
+      <w:r>
+        <w:rPr>
+          <w:rFonts w:ascii="Segoe UI Semibold" w:hAnsi="Segoe UI Semibold" w:cs="Segoe UI Semibold"/>
+        </w:rPr>
+        <w:t>à destination des établissements de santé </w:t>
       </w:r>
       <w:r>
         <w:rPr>
@@ -6366,15 +6348,7 @@
         <w:t xml:space="preserve">avec </w:t>
       </w:r>
       <w:r>
-        <w:t xml:space="preserve">l’association du </w:t>
-      </w:r>
-      <w:proofErr w:type="spellStart"/>
-      <w:r>
-        <w:t>PartnerID</w:t>
-      </w:r>
-      <w:proofErr w:type="spellEnd"/>
-      <w:r>
-        <w:t xml:space="preserve"> vérifié à </w:t>
+        <w:t xml:space="preserve">l’association du PartnerID vérifié à </w:t>
       </w:r>
       <w:r>
         <w:t>cette</w:t>
@@ -6404,15 +6378,7 @@
         <w:t xml:space="preserve"> </w:t>
       </w:r>
       <w:r>
-        <w:t xml:space="preserve">Vérification de l’éditeur - Vue d’ensemble - Microsoft </w:t>
-      </w:r>
-      <w:proofErr w:type="spellStart"/>
-      <w:r>
-        <w:t>identity</w:t>
-      </w:r>
-      <w:proofErr w:type="spellEnd"/>
-      <w:r>
-        <w:t xml:space="preserve"> platform</w:t>
+        <w:t>Vérification de l’éditeur - Vue d’ensemble - Microsoft identity platform</w:t>
       </w:r>
       <w:r>
         <w:t xml:space="preserve"> : </w:t>
@@ -7279,13 +7245,8 @@
         <w:t>de type « </w:t>
       </w:r>
       <w:r>
-        <w:t>app-</w:t>
-      </w:r>
-      <w:proofErr w:type="spellStart"/>
-      <w:r>
-        <w:t>only</w:t>
-      </w:r>
-      <w:proofErr w:type="spellEnd"/>
+        <w:t>app-only</w:t>
+      </w:r>
       <w:r>
         <w:t> »</w:t>
       </w:r>
@@ -7896,21 +7857,7 @@
         <w:rPr>
           <w:rFonts w:cs="Arial"/>
         </w:rPr>
-        <w:t xml:space="preserve">OpenID Connect Discovery 1.0 </w:t>
-      </w:r>
-      <w:proofErr w:type="spellStart"/>
-      <w:r>
-        <w:rPr>
-          <w:rFonts w:cs="Arial"/>
-        </w:rPr>
-        <w:t>incorporating</w:t>
-      </w:r>
-      <w:proofErr w:type="spellEnd"/>
-      <w:r>
-        <w:rPr>
-          <w:rFonts w:cs="Arial"/>
-        </w:rPr>
-        <w:t xml:space="preserve"> errata set 1</w:t>
+        <w:t>OpenID Connect Discovery 1.0 incorporating errata set 1</w:t>
       </w:r>
       <w:r>
         <w:rPr>
@@ -8168,7 +8115,6 @@
         </w:rPr>
         <w:t xml:space="preserve">a valeur </w:t>
       </w:r>
-      <w:proofErr w:type="spellStart"/>
       <w:r>
         <w:rPr>
           <w:rFonts w:cs="Arial"/>
@@ -8177,7 +8123,6 @@
         </w:rPr>
         <w:t>tid</w:t>
       </w:r>
-      <w:proofErr w:type="spellEnd"/>
       <w:r>
         <w:rPr>
           <w:rFonts w:cs="Arial"/>

--- a/docs/MS - Microsoft Entra ID - Guide de configuration Pro Santé Connect V1.0.docx
+++ b/docs/MS - Microsoft Entra ID - Guide de configuration Pro Santé Connect V1.0.docx
@@ -963,7 +963,23 @@
               <w:sz w:val="18"/>
               <w:szCs w:val="20"/>
             </w:rPr>
-            <w:t>Microsoft et tous les contributeurs se réservent tous les autres droits, que ce soit au titre de leurs droits d'auteur, de leurs brevets ou de leurs marques respectives, que ce soit de manière implicite, par préclusion ou de toute autre manière.</w:t>
+            <w:t xml:space="preserve">Microsoft et tous les contributeurs se réservent tous les autres droits, que ce soit au titre de leurs droits d'auteur, de leurs brevets ou de leurs marques respectives, que ce soit de manière implicite, par </w:t>
+          </w:r>
+          <w:proofErr w:type="spellStart"/>
+          <w:r>
+            <w:rPr>
+              <w:sz w:val="18"/>
+              <w:szCs w:val="20"/>
+            </w:rPr>
+            <w:t>préclusion</w:t>
+          </w:r>
+          <w:proofErr w:type="spellEnd"/>
+          <w:r>
+            <w:rPr>
+              <w:sz w:val="18"/>
+              <w:szCs w:val="20"/>
+            </w:rPr>
+            <w:t xml:space="preserve"> ou de toute autre manière.</w:t>
           </w:r>
         </w:p>
         <w:p/>
@@ -2692,7 +2708,21 @@
         <w:rPr>
           <w:rFonts w:cs="Arial"/>
         </w:rPr>
-        <w:t>Single Sign-On</w:t>
+        <w:t xml:space="preserve">Single </w:t>
+      </w:r>
+      <w:proofErr w:type="spellStart"/>
+      <w:r>
+        <w:rPr>
+          <w:rFonts w:cs="Arial"/>
+        </w:rPr>
+        <w:t>Sign</w:t>
+      </w:r>
+      <w:proofErr w:type="spellEnd"/>
+      <w:r>
+        <w:rPr>
+          <w:rFonts w:cs="Arial"/>
+        </w:rPr>
+        <w:t>-On</w:t>
       </w:r>
       <w:r>
         <w:rPr>
@@ -4868,6 +4898,9 @@
       </w:r>
     </w:p>
     <w:p>
+      <w:pPr>
+        <w:jc w:val="left"/>
+      </w:pPr>
       <w:r>
         <w:t xml:space="preserve">Ladite application </w:t>
       </w:r>
@@ -4976,13 +5009,7 @@
           <w:color w:val="2B579A"/>
           <w:shd w:val="clear" w:color="auto" w:fill="E6E6E6"/>
         </w:rPr>
-        <w:fldChar w:fldCharType="separate"/>
-      </w:r>
-      <w:r>
-        <w:rPr>
-          <w:rFonts w:ascii="Segoe UI Semibold" w:hAnsi="Segoe UI Semibold" w:cs="Segoe UI Semibold"/>
-        </w:rPr>
-        <w:t>2.1</w:t>
+        <w:instrText xml:space="preserve"> \* MERGEFORMAT </w:instrText>
       </w:r>
       <w:r>
         <w:rPr>
@@ -4990,13 +5017,13 @@
           <w:color w:val="2B579A"/>
           <w:shd w:val="clear" w:color="auto" w:fill="E6E6E6"/>
         </w:rPr>
-        <w:fldChar w:fldCharType="end"/>
+        <w:fldChar w:fldCharType="separate"/>
       </w:r>
       <w:r>
         <w:rPr>
           <w:rFonts w:ascii="Segoe UI Semibold" w:hAnsi="Segoe UI Semibold" w:cs="Segoe UI Semibold"/>
         </w:rPr>
-        <w:t xml:space="preserve"> </w:t>
+        <w:t>2.1</w:t>
       </w:r>
       <w:r>
         <w:rPr>
@@ -5004,19 +5031,13 @@
           <w:color w:val="2B579A"/>
           <w:shd w:val="clear" w:color="auto" w:fill="E6E6E6"/>
         </w:rPr>
-        <w:fldChar w:fldCharType="begin"/>
+        <w:fldChar w:fldCharType="end"/>
       </w:r>
       <w:r>
         <w:rPr>
           <w:rFonts w:ascii="Segoe UI Semibold" w:hAnsi="Segoe UI Semibold" w:cs="Segoe UI Semibold"/>
         </w:rPr>
-        <w:instrText xml:space="preserve"> REF _Ref155873256 \h </w:instrText>
-      </w:r>
-      <w:r>
-        <w:rPr>
-          <w:rFonts w:ascii="Segoe UI Semibold" w:hAnsi="Segoe UI Semibold" w:cs="Segoe UI Semibold"/>
-        </w:rPr>
-        <w:instrText xml:space="preserve"> \* MERGEFORMAT </w:instrText>
+        <w:t xml:space="preserve"> </w:t>
       </w:r>
       <w:r>
         <w:rPr>
@@ -5024,6 +5045,19 @@
           <w:color w:val="2B579A"/>
           <w:shd w:val="clear" w:color="auto" w:fill="E6E6E6"/>
         </w:rPr>
+        <w:fldChar w:fldCharType="begin"/>
+      </w:r>
+      <w:r>
+        <w:rPr>
+          <w:rFonts w:ascii="Segoe UI Semibold" w:hAnsi="Segoe UI Semibold" w:cs="Segoe UI Semibold"/>
+        </w:rPr>
+        <w:instrText xml:space="preserve"> REF _Ref155873256 \h </w:instrText>
+      </w:r>
+      <w:r>
+        <w:rPr>
+          <w:rFonts w:ascii="Segoe UI Semibold" w:hAnsi="Segoe UI Semibold" w:cs="Segoe UI Semibold"/>
+        </w:rPr>
+        <w:instrText xml:space="preserve"> \* MERGEFORMAT </w:instrText>
       </w:r>
       <w:r>
         <w:rPr>
@@ -5031,13 +5065,6 @@
           <w:color w:val="2B579A"/>
           <w:shd w:val="clear" w:color="auto" w:fill="E6E6E6"/>
         </w:rPr>
-        <w:fldChar w:fldCharType="separate"/>
-      </w:r>
-      <w:r>
-        <w:rPr>
-          <w:rFonts w:ascii="Segoe UI Semibold" w:hAnsi="Segoe UI Semibold" w:cs="Segoe UI Semibold"/>
-        </w:rPr>
-        <w:t>Inscription auprès de l’ANS</w:t>
       </w:r>
       <w:r>
         <w:rPr>
@@ -5045,126 +5072,13 @@
           <w:color w:val="2B579A"/>
           <w:shd w:val="clear" w:color="auto" w:fill="E6E6E6"/>
         </w:rPr>
-        <w:fldChar w:fldCharType="end"/>
+        <w:fldChar w:fldCharType="separate"/>
       </w:r>
       <w:r>
         <w:rPr>
           <w:rFonts w:ascii="Segoe UI Semibold" w:hAnsi="Segoe UI Semibold" w:cs="Segoe UI Semibold"/>
         </w:rPr>
-        <w:t>.</w:t>
-      </w:r>
-    </w:p>
-    <w:p>
-      <w:r>
-        <w:t xml:space="preserve">Une telle </w:t>
-      </w:r>
-      <w:r>
-        <w:t xml:space="preserve">déclaration s’effectue au </w:t>
-      </w:r>
-      <w:r>
-        <w:t>travers d’une action d’administration</w:t>
-      </w:r>
-      <w:r>
-        <w:t xml:space="preserve"> dans ce locataire de l’ES</w:t>
-      </w:r>
-      <w:r>
-        <w:t xml:space="preserve">. </w:t>
-      </w:r>
-    </w:p>
-    <w:p>
-      <w:r>
-        <w:t xml:space="preserve">Cette </w:t>
-      </w:r>
-      <w:r>
-        <w:t xml:space="preserve">application </w:t>
-      </w:r>
-      <w:r>
-        <w:t>requi</w:t>
-      </w:r>
-      <w:r>
-        <w:t>er</w:t>
-      </w:r>
-      <w:r>
-        <w:t xml:space="preserve">t </w:t>
-      </w:r>
-      <w:r>
-        <w:t xml:space="preserve">en effet </w:t>
-      </w:r>
-      <w:r>
-        <w:t xml:space="preserve">le consentement d’un administrateur pour pouvoir accordées </w:t>
-      </w:r>
-      <w:r>
-        <w:t xml:space="preserve">certaines permissions </w:t>
-      </w:r>
-      <w:r>
-        <w:t>au sein d</w:t>
-      </w:r>
-      <w:r>
-        <w:t>u</w:t>
-      </w:r>
-      <w:r>
-        <w:t xml:space="preserve"> locataire</w:t>
-      </w:r>
-      <w:r>
-        <w:t xml:space="preserve"> de l’ES</w:t>
-      </w:r>
-      <w:r>
-        <w:t>.</w:t>
-      </w:r>
-      <w:r>
-        <w:t xml:space="preserve"> </w:t>
-      </w:r>
-      <w:r>
-        <w:t>Si un simple utilisateur ou un PS tente de se connecter à l’application PSC avant que ce consentement ne soit donnée et cette déclaration effectué, un message d’erreur indiquant que l’utilisateur n’est pas en mesure de donner son consentement s’affiche et demande de se connecter avec un compte disposant de privilèges d’administration.</w:t>
-      </w:r>
-    </w:p>
-    <w:p>
-      <w:pPr>
-        <w:pStyle w:val="TBLTitre"/>
-      </w:pPr>
-      <w:r>
-        <w:t>Consentement préalable de l’administrateur</w:t>
-      </w:r>
-    </w:p>
-    <w:p>
-      <w:r>
-        <w:t>Les</w:t>
-      </w:r>
-      <w:r>
-        <w:t xml:space="preserve"> autorisations </w:t>
-      </w:r>
-      <w:r>
-        <w:t xml:space="preserve">de </w:t>
-      </w:r>
-      <w:r>
-        <w:t xml:space="preserve">l’application </w:t>
-      </w:r>
-      <w:r>
-        <w:t xml:space="preserve">multilocataire </w:t>
-      </w:r>
-      <w:r>
-        <w:t xml:space="preserve">PSC </w:t>
-      </w:r>
-      <w:r>
-        <w:t>requièrent le consentement d’un administrateur pour pouvoir être accordées au sein d’un locataire.</w:t>
-      </w:r>
-      <w:r>
-        <w:t xml:space="preserve"> Ces autorisations s’inscrivent plus largement </w:t>
-      </w:r>
-      <w:r>
-        <w:t>dans le cadre d</w:t>
-      </w:r>
-      <w:r>
-        <w:t>e l’inscription</w:t>
-      </w:r>
-      <w:r>
-        <w:t xml:space="preserve"> </w:t>
-      </w:r>
-      <w:r>
-        <w:t>avec l’ANS</w:t>
-      </w:r>
-      <w:r>
-        <w:t xml:space="preserve">, Cf. section </w:t>
+        <w:t>Inscription auprès de l’ANS</w:t>
       </w:r>
       <w:r>
         <w:rPr>
@@ -5172,19 +5086,135 @@
           <w:color w:val="2B579A"/>
           <w:shd w:val="clear" w:color="auto" w:fill="E6E6E6"/>
         </w:rPr>
-        <w:fldChar w:fldCharType="begin"/>
+        <w:fldChar w:fldCharType="end"/>
       </w:r>
       <w:r>
         <w:rPr>
           <w:rFonts w:ascii="Segoe UI Semibold" w:hAnsi="Segoe UI Semibold" w:cs="Segoe UI Semibold"/>
         </w:rPr>
-        <w:instrText xml:space="preserve"> REF _Ref155873256 \r \h </w:instrText>
-      </w:r>
-      <w:r>
-        <w:rPr>
-          <w:rFonts w:ascii="Segoe UI Semibold" w:hAnsi="Segoe UI Semibold" w:cs="Segoe UI Semibold"/>
-        </w:rPr>
-        <w:instrText xml:space="preserve"> \* MERGEFORMAT </w:instrText>
+        <w:t>.</w:t>
+      </w:r>
+    </w:p>
+    <w:p>
+      <w:pPr>
+        <w:jc w:val="left"/>
+      </w:pPr>
+      <w:r>
+        <w:t xml:space="preserve">Une telle </w:t>
+      </w:r>
+      <w:r>
+        <w:t xml:space="preserve">déclaration s’effectue au </w:t>
+      </w:r>
+      <w:r>
+        <w:t>travers d’une action d’administration</w:t>
+      </w:r>
+      <w:r>
+        <w:t xml:space="preserve"> dans ce locataire de l’ES</w:t>
+      </w:r>
+      <w:r>
+        <w:t xml:space="preserve">. </w:t>
+      </w:r>
+    </w:p>
+    <w:p>
+      <w:pPr>
+        <w:jc w:val="left"/>
+      </w:pPr>
+      <w:r>
+        <w:t xml:space="preserve">Cette </w:t>
+      </w:r>
+      <w:r>
+        <w:t xml:space="preserve">application </w:t>
+      </w:r>
+      <w:r>
+        <w:t>requi</w:t>
+      </w:r>
+      <w:r>
+        <w:t>er</w:t>
+      </w:r>
+      <w:r>
+        <w:t xml:space="preserve">t </w:t>
+      </w:r>
+      <w:r>
+        <w:t xml:space="preserve">en effet </w:t>
+      </w:r>
+      <w:r>
+        <w:t xml:space="preserve">le consentement d’un administrateur pour pouvoir accordées </w:t>
+      </w:r>
+      <w:r>
+        <w:t xml:space="preserve">certaines permissions </w:t>
+      </w:r>
+      <w:r>
+        <w:t>au sein d</w:t>
+      </w:r>
+      <w:r>
+        <w:t>u</w:t>
+      </w:r>
+      <w:r>
+        <w:t xml:space="preserve"> locataire</w:t>
+      </w:r>
+      <w:r>
+        <w:t xml:space="preserve"> de l’ES</w:t>
+      </w:r>
+      <w:r>
+        <w:t>.</w:t>
+      </w:r>
+      <w:r>
+        <w:t xml:space="preserve"> </w:t>
+      </w:r>
+      <w:r>
+        <w:t>Si un simple utilisateur ou un PS tente de se connecter à l’application PSC avant que ce consentement ne soit donnée et cette déclaration effectué, un message d’erreur indiquant que l’utilisateur n’est pas en mesure de donner son consentement s’affiche et demande de se connecter avec un compte disposant de privilèges d’administration.</w:t>
+      </w:r>
+    </w:p>
+    <w:p>
+      <w:pPr>
+        <w:pStyle w:val="TBLTitre"/>
+      </w:pPr>
+      <w:r>
+        <w:t>Consentement préalable de l’administrateur</w:t>
+      </w:r>
+    </w:p>
+    <w:p>
+      <w:pPr>
+        <w:jc w:val="left"/>
+      </w:pPr>
+      <w:r>
+        <w:t>Les</w:t>
+      </w:r>
+      <w:r>
+        <w:t xml:space="preserve"> autorisations </w:t>
+      </w:r>
+      <w:r>
+        <w:t xml:space="preserve">de </w:t>
+      </w:r>
+      <w:r>
+        <w:t xml:space="preserve">l’application </w:t>
+      </w:r>
+      <w:r>
+        <w:t xml:space="preserve">multilocataire </w:t>
+      </w:r>
+      <w:r>
+        <w:t xml:space="preserve">PSC </w:t>
+      </w:r>
+      <w:r>
+        <w:t>requièrent le consentement d’un administrateur pour pouvoir être accordées au sein d’un locataire.</w:t>
+      </w:r>
+      <w:r>
+        <w:t xml:space="preserve"> Ces autorisations s’inscrivent plus largement </w:t>
+      </w:r>
+      <w:r>
+        <w:t>dans le cadre d</w:t>
+      </w:r>
+      <w:r>
+        <w:t>e l’inscription</w:t>
+      </w:r>
+      <w:r>
+        <w:t xml:space="preserve"> </w:t>
+      </w:r>
+      <w:r>
+        <w:t>avec l’ANS</w:t>
+      </w:r>
+      <w:r>
+        <w:t xml:space="preserve">, Cf. section </w:t>
       </w:r>
       <w:r>
         <w:rPr>
@@ -5192,6 +5222,19 @@
           <w:color w:val="2B579A"/>
           <w:shd w:val="clear" w:color="auto" w:fill="E6E6E6"/>
         </w:rPr>
+        <w:fldChar w:fldCharType="begin"/>
+      </w:r>
+      <w:r>
+        <w:rPr>
+          <w:rFonts w:ascii="Segoe UI Semibold" w:hAnsi="Segoe UI Semibold" w:cs="Segoe UI Semibold"/>
+        </w:rPr>
+        <w:instrText xml:space="preserve"> REF _Ref155873256 \r \h </w:instrText>
+      </w:r>
+      <w:r>
+        <w:rPr>
+          <w:rFonts w:ascii="Segoe UI Semibold" w:hAnsi="Segoe UI Semibold" w:cs="Segoe UI Semibold"/>
+        </w:rPr>
+        <w:instrText xml:space="preserve"> \* MERGEFORMAT </w:instrText>
       </w:r>
       <w:r>
         <w:rPr>
@@ -5199,13 +5242,6 @@
           <w:color w:val="2B579A"/>
           <w:shd w:val="clear" w:color="auto" w:fill="E6E6E6"/>
         </w:rPr>
-        <w:fldChar w:fldCharType="separate"/>
-      </w:r>
-      <w:r>
-        <w:rPr>
-          <w:rFonts w:ascii="Segoe UI Semibold" w:hAnsi="Segoe UI Semibold" w:cs="Segoe UI Semibold"/>
-        </w:rPr>
-        <w:t>2.1</w:t>
       </w:r>
       <w:r>
         <w:rPr>
@@ -5213,13 +5249,13 @@
           <w:color w:val="2B579A"/>
           <w:shd w:val="clear" w:color="auto" w:fill="E6E6E6"/>
         </w:rPr>
-        <w:fldChar w:fldCharType="end"/>
+        <w:fldChar w:fldCharType="separate"/>
       </w:r>
       <w:r>
         <w:rPr>
           <w:rFonts w:ascii="Segoe UI Semibold" w:hAnsi="Segoe UI Semibold" w:cs="Segoe UI Semibold"/>
         </w:rPr>
-        <w:t xml:space="preserve"> </w:t>
+        <w:t>2.1</w:t>
       </w:r>
       <w:r>
         <w:rPr>
@@ -5227,19 +5263,13 @@
           <w:color w:val="2B579A"/>
           <w:shd w:val="clear" w:color="auto" w:fill="E6E6E6"/>
         </w:rPr>
-        <w:fldChar w:fldCharType="begin"/>
+        <w:fldChar w:fldCharType="end"/>
       </w:r>
       <w:r>
         <w:rPr>
           <w:rFonts w:ascii="Segoe UI Semibold" w:hAnsi="Segoe UI Semibold" w:cs="Segoe UI Semibold"/>
         </w:rPr>
-        <w:instrText xml:space="preserve"> REF _Ref155873256 \h </w:instrText>
-      </w:r>
-      <w:r>
-        <w:rPr>
-          <w:rFonts w:ascii="Segoe UI Semibold" w:hAnsi="Segoe UI Semibold" w:cs="Segoe UI Semibold"/>
-        </w:rPr>
-        <w:instrText xml:space="preserve"> \* MERGEFORMAT </w:instrText>
+        <w:t xml:space="preserve"> </w:t>
       </w:r>
       <w:r>
         <w:rPr>
@@ -5247,6 +5277,19 @@
           <w:color w:val="2B579A"/>
           <w:shd w:val="clear" w:color="auto" w:fill="E6E6E6"/>
         </w:rPr>
+        <w:fldChar w:fldCharType="begin"/>
+      </w:r>
+      <w:r>
+        <w:rPr>
+          <w:rFonts w:ascii="Segoe UI Semibold" w:hAnsi="Segoe UI Semibold" w:cs="Segoe UI Semibold"/>
+        </w:rPr>
+        <w:instrText xml:space="preserve"> REF _Ref155873256 \h </w:instrText>
+      </w:r>
+      <w:r>
+        <w:rPr>
+          <w:rFonts w:ascii="Segoe UI Semibold" w:hAnsi="Segoe UI Semibold" w:cs="Segoe UI Semibold"/>
+        </w:rPr>
+        <w:instrText xml:space="preserve"> \* MERGEFORMAT </w:instrText>
       </w:r>
       <w:r>
         <w:rPr>
@@ -5254,13 +5297,6 @@
           <w:color w:val="2B579A"/>
           <w:shd w:val="clear" w:color="auto" w:fill="E6E6E6"/>
         </w:rPr>
-        <w:fldChar w:fldCharType="separate"/>
-      </w:r>
-      <w:r>
-        <w:rPr>
-          <w:rFonts w:ascii="Segoe UI Semibold" w:hAnsi="Segoe UI Semibold" w:cs="Segoe UI Semibold"/>
-        </w:rPr>
-        <w:t>Inscription auprès de l’ANS</w:t>
       </w:r>
       <w:r>
         <w:rPr>
@@ -5268,6 +5304,20 @@
           <w:color w:val="2B579A"/>
           <w:shd w:val="clear" w:color="auto" w:fill="E6E6E6"/>
         </w:rPr>
+        <w:fldChar w:fldCharType="separate"/>
+      </w:r>
+      <w:r>
+        <w:rPr>
+          <w:rFonts w:ascii="Segoe UI Semibold" w:hAnsi="Segoe UI Semibold" w:cs="Segoe UI Semibold"/>
+        </w:rPr>
+        <w:t>Inscription auprès de l’ANS</w:t>
+      </w:r>
+      <w:r>
+        <w:rPr>
+          <w:rFonts w:ascii="Segoe UI Semibold" w:hAnsi="Segoe UI Semibold" w:cs="Segoe UI Semibold"/>
+          <w:color w:val="2B579A"/>
+          <w:shd w:val="clear" w:color="auto" w:fill="E6E6E6"/>
+        </w:rPr>
         <w:fldChar w:fldCharType="end"/>
       </w:r>
       <w:r>
@@ -5275,6 +5325,9 @@
       </w:r>
     </w:p>
     <w:p>
+      <w:pPr>
+        <w:jc w:val="left"/>
+      </w:pPr>
       <w:r>
         <w:t xml:space="preserve">L’administrateur de l’ES doit </w:t>
       </w:r>
@@ -5290,6 +5343,9 @@
       </w:r>
     </w:p>
     <w:p>
+      <w:pPr>
+        <w:jc w:val="left"/>
+      </w:pPr>
       <w:r>
         <w:t>Procéder comme suit :</w:t>
       </w:r>
@@ -6348,7 +6404,15 @@
         <w:t xml:space="preserve">avec </w:t>
       </w:r>
       <w:r>
-        <w:t xml:space="preserve">l’association du PartnerID vérifié à </w:t>
+        <w:t xml:space="preserve">l’association du </w:t>
+      </w:r>
+      <w:proofErr w:type="spellStart"/>
+      <w:r>
+        <w:t>PartnerID</w:t>
+      </w:r>
+      <w:proofErr w:type="spellEnd"/>
+      <w:r>
+        <w:t xml:space="preserve"> vérifié à </w:t>
       </w:r>
       <w:r>
         <w:t>cette</w:t>
@@ -6378,7 +6442,15 @@
         <w:t xml:space="preserve"> </w:t>
       </w:r>
       <w:r>
-        <w:t>Vérification de l’éditeur - Vue d’ensemble - Microsoft identity platform</w:t>
+        <w:t xml:space="preserve">Vérification de l’éditeur - Vue d’ensemble - Microsoft </w:t>
+      </w:r>
+      <w:proofErr w:type="spellStart"/>
+      <w:r>
+        <w:t>identity</w:t>
+      </w:r>
+      <w:proofErr w:type="spellEnd"/>
+      <w:r>
+        <w:t xml:space="preserve"> platform</w:t>
       </w:r>
       <w:r>
         <w:t xml:space="preserve"> : </w:t>
@@ -7245,8 +7317,13 @@
         <w:t>de type « </w:t>
       </w:r>
       <w:r>
-        <w:t>app-only</w:t>
-      </w:r>
+        <w:t>app-</w:t>
+      </w:r>
+      <w:proofErr w:type="spellStart"/>
+      <w:r>
+        <w:t>only</w:t>
+      </w:r>
+      <w:proofErr w:type="spellEnd"/>
       <w:r>
         <w:t> »</w:t>
       </w:r>
@@ -7442,6 +7519,9 @@
       <w:bookmarkEnd w:id="26"/>
     </w:p>
     <w:p>
+      <w:pPr>
+        <w:jc w:val="left"/>
+      </w:pPr>
       <w:bookmarkStart w:id="28" w:name="_Hlk176964571"/>
       <w:bookmarkEnd w:id="27"/>
       <w:r>
@@ -7477,6 +7557,9 @@
     </w:p>
     <w:bookmarkEnd w:id="28"/>
     <w:p>
+      <w:pPr>
+        <w:jc w:val="left"/>
+      </w:pPr>
       <w:r>
         <w:t xml:space="preserve">Le lancement de la cinématique avec Microsoft Entra ID peut être effectuée </w:t>
       </w:r>
@@ -7703,6 +7786,9 @@
       </w:r>
     </w:p>
     <w:p>
+      <w:pPr>
+        <w:jc w:val="left"/>
+      </w:pPr>
       <w:r>
         <w:t xml:space="preserve">Dans la pratique, </w:t>
       </w:r>
@@ -7712,6 +7798,7 @@
     </w:p>
     <w:p>
       <w:pPr>
+        <w:jc w:val="left"/>
         <w:rPr>
           <w:b/>
         </w:rPr>
@@ -7762,6 +7849,7 @@
     </w:p>
     <w:p>
       <w:pPr>
+        <w:jc w:val="left"/>
         <w:rPr>
           <w:rStyle w:val="Lienhypertexte"/>
           <w:rFonts w:cs="Arial"/>
@@ -7807,6 +7895,7 @@
     </w:p>
     <w:p>
       <w:pPr>
+        <w:jc w:val="left"/>
         <w:rPr>
           <w:rFonts w:cs="Arial"/>
         </w:rPr>
@@ -7857,7 +7946,21 @@
         <w:rPr>
           <w:rFonts w:cs="Arial"/>
         </w:rPr>
-        <w:t>OpenID Connect Discovery 1.0 incorporating errata set 1</w:t>
+        <w:t xml:space="preserve">OpenID Connect Discovery 1.0 </w:t>
+      </w:r>
+      <w:proofErr w:type="spellStart"/>
+      <w:r>
+        <w:rPr>
+          <w:rFonts w:cs="Arial"/>
+        </w:rPr>
+        <w:t>incorporating</w:t>
+      </w:r>
+      <w:proofErr w:type="spellEnd"/>
+      <w:r>
+        <w:rPr>
+          <w:rFonts w:cs="Arial"/>
+        </w:rPr>
+        <w:t xml:space="preserve"> errata set 1</w:t>
       </w:r>
       <w:r>
         <w:rPr>
@@ -7912,6 +8015,7 @@
     <w:p>
       <w:pPr>
         <w:spacing w:before="120"/>
+        <w:jc w:val="left"/>
       </w:pPr>
       <w:r>
         <w:t>Lors de la redirection, q</w:t>
@@ -8017,6 +8121,9 @@
       </w:r>
     </w:p>
     <w:p>
+      <w:pPr>
+        <w:jc w:val="left"/>
+      </w:pPr>
       <w:r>
         <w:t>S</w:t>
       </w:r>
@@ -8025,6 +8132,9 @@
       </w:r>
     </w:p>
     <w:p>
+      <w:pPr>
+        <w:jc w:val="left"/>
+      </w:pPr>
       <w:r>
         <w:t xml:space="preserve">La réponse de connexion envoyée à l’application </w:t>
       </w:r>
@@ -8115,6 +8225,7 @@
         </w:rPr>
         <w:t xml:space="preserve">a valeur </w:t>
       </w:r>
+      <w:proofErr w:type="spellStart"/>
       <w:r>
         <w:rPr>
           <w:rFonts w:cs="Arial"/>
@@ -8123,6 +8234,7 @@
         </w:rPr>
         <w:t>tid</w:t>
       </w:r>
+      <w:proofErr w:type="spellEnd"/>
       <w:r>
         <w:rPr>
           <w:rFonts w:cs="Arial"/>
@@ -8161,6 +8273,9 @@
       </w:r>
     </w:p>
     <w:p>
+      <w:pPr>
+        <w:jc w:val="left"/>
+      </w:pPr>
       <w:r>
         <w:t>L’application PSC peut ainsi vérifier l’</w:t>
       </w:r>
@@ -8190,6 +8305,9 @@
       </w:r>
     </w:p>
     <w:p>
+      <w:pPr>
+        <w:jc w:val="left"/>
+      </w:pPr>
       <w:r>
         <w:t>Au-delà de cette information, l’application PSC</w:t>
       </w:r>
@@ -8213,6 +8331,9 @@
       </w:r>
     </w:p>
     <w:p>
+      <w:pPr>
+        <w:jc w:val="left"/>
+      </w:pPr>
       <w:r>
         <w:lastRenderedPageBreak/>
         <w:t>L</w:t>
@@ -8252,6 +8373,9 @@
       </w:r>
     </w:p>
     <w:p>
+      <w:pPr>
+        <w:jc w:val="left"/>
+      </w:pPr>
       <w:r>
         <w:rPr>
           <w:rFonts w:ascii="Segoe UI Semibold" w:hAnsi="Segoe UI Semibold" w:cs="Segoe UI Semibold"/>
@@ -8277,6 +8401,9 @@
       </w:r>
     </w:p>
     <w:p>
+      <w:pPr>
+        <w:jc w:val="left"/>
+      </w:pPr>
       <w:r>
         <w:t xml:space="preserve">A ce stade, </w:t>
       </w:r>
@@ -8336,6 +8463,7 @@
     <w:p>
       <w:pPr>
         <w:spacing w:after="200"/>
+        <w:jc w:val="left"/>
       </w:pPr>
       <w:r>
         <w:t>Si le PS confirme sa volonté de continuer en cliquant sur </w:t>
@@ -8373,6 +8501,7 @@
     <w:p>
       <w:pPr>
         <w:spacing w:after="200"/>
+        <w:jc w:val="left"/>
       </w:pPr>
       <w:r>
         <w:t>Seule est alors nécessaire de confirmer la validation de connexion.</w:t>
@@ -8381,6 +8510,7 @@
     <w:p>
       <w:pPr>
         <w:spacing w:after="200"/>
+        <w:jc w:val="left"/>
       </w:pPr>
       <w:r>
         <w:rPr>
@@ -8395,6 +8525,7 @@
     <w:p>
       <w:pPr>
         <w:spacing w:after="200"/>
+        <w:jc w:val="left"/>
       </w:pPr>
       <w:r>
         <w:t>Après avoir cliqué sur</w:t>
